--- a/Batch-1/ComputingBasics.docx
+++ b/Batch-1/ComputingBasics.docx
@@ -347,10 +347,184 @@
         <w:t>Calculator</w:t>
       </w:r>
     </w:p>
+    <w:p/>
+    <w:p>
+      <w:r>
+        <w:t>Specific Datatypes</w:t>
+      </w:r>
+    </w:p>
+    <w:p>
+      <w:proofErr w:type="spellStart"/>
+      <w:r>
+        <w:t>Int</w:t>
+      </w:r>
+      <w:proofErr w:type="spellEnd"/>
+      <w:r>
+        <w:t xml:space="preserve">, </w:t>
+      </w:r>
+      <w:proofErr w:type="gramStart"/>
+      <w:r>
+        <w:t>long ,</w:t>
+      </w:r>
+      <w:proofErr w:type="gramEnd"/>
+      <w:r>
+        <w:t xml:space="preserve"> float, double</w:t>
+      </w:r>
+    </w:p>
+    <w:p>
+      <w:r>
+        <w:t>Char, string</w:t>
+      </w:r>
+    </w:p>
+    <w:p>
+      <w:r>
+        <w:t>Bool</w:t>
+      </w:r>
+    </w:p>
+    <w:p>
+      <w:proofErr w:type="spellStart"/>
+      <w:r>
+        <w:t>DateTime</w:t>
+      </w:r>
+      <w:proofErr w:type="spellEnd"/>
+    </w:p>
+    <w:p/>
+    <w:p>
+      <w:proofErr w:type="spellStart"/>
+      <w:r>
+        <w:t>Int</w:t>
+      </w:r>
+      <w:proofErr w:type="spellEnd"/>
+      <w:r>
+        <w:t xml:space="preserve"> a;</w:t>
+      </w:r>
+    </w:p>
+    <w:p>
+      <w:r>
+        <w:t>A=5;</w:t>
+      </w:r>
+    </w:p>
+    <w:p/>
+    <w:p>
+      <w:r>
+        <w:t>Double b=10.5;</w:t>
+      </w:r>
+    </w:p>
+    <w:p/>
+    <w:p>
+      <w:r>
+        <w:t>OOPS:</w:t>
+      </w:r>
+    </w:p>
+    <w:p/>
+    <w:p>
+      <w:r>
+        <w:lastRenderedPageBreak/>
+        <w:t>Contents &amp; Capabilities</w:t>
+      </w:r>
+    </w:p>
+    <w:p>
+      <w:r>
+        <w:t>Member   &amp; Method/Function</w:t>
+      </w:r>
+    </w:p>
+    <w:p/>
+    <w:p>
+      <w:r>
+        <w:t>Relationship</w:t>
+      </w:r>
+    </w:p>
+    <w:p/>
+    <w:p>
+      <w:r>
+        <w:t>1. Inheritance (is-A)</w:t>
+      </w:r>
+    </w:p>
+    <w:p>
+      <w:r>
+        <w:t>2.  Composition (has-A)</w:t>
+      </w:r>
+    </w:p>
+    <w:p/>
+    <w:p>
+      <w:r>
+        <w:t>Access Specifiers</w:t>
+      </w:r>
+    </w:p>
+    <w:p>
+      <w:r>
+        <w:t xml:space="preserve"> Public, private &amp; protected</w:t>
+      </w:r>
+    </w:p>
+    <w:p/>
+    <w:p>
+      <w:r>
+        <w:t>Syntax for methods</w:t>
+      </w:r>
+    </w:p>
+    <w:p/>
+    <w:p>
+      <w:r>
+        <w:t>&lt;</w:t>
+      </w:r>
+      <w:proofErr w:type="spellStart"/>
+      <w:r>
+        <w:t>acessmodifier</w:t>
+      </w:r>
+      <w:proofErr w:type="spellEnd"/>
+      <w:r>
+        <w:t xml:space="preserve">&gt; </w:t>
+      </w:r>
+      <w:proofErr w:type="spellStart"/>
+      <w:r>
+        <w:t>returntype</w:t>
+      </w:r>
+      <w:proofErr w:type="spellEnd"/>
+      <w:r>
+        <w:t xml:space="preserve"> </w:t>
+      </w:r>
+      <w:proofErr w:type="spellStart"/>
+      <w:r>
+        <w:t>MethodName</w:t>
+      </w:r>
+      <w:proofErr w:type="spellEnd"/>
+      <w:r>
+        <w:t>(</w:t>
+      </w:r>
+      <w:proofErr w:type="spellStart"/>
+      <w:r>
+        <w:t>argumentList</w:t>
+      </w:r>
+      <w:proofErr w:type="spellEnd"/>
+      <w:r>
+        <w:t>)</w:t>
+      </w:r>
+    </w:p>
+    <w:p/>
     <w:p>
       <w:bookmarkStart w:id="0" w:name="_GoBack"/>
+      <w:r>
+        <w:t xml:space="preserve">Public </w:t>
+      </w:r>
       <w:bookmarkEnd w:id="0"/>
-    </w:p>
+      <w:r>
+        <w:t xml:space="preserve">bool </w:t>
+      </w:r>
+      <w:proofErr w:type="spellStart"/>
+      <w:proofErr w:type="gramStart"/>
+      <w:r>
+        <w:t>IsPresent</w:t>
+      </w:r>
+      <w:proofErr w:type="spellEnd"/>
+      <w:r>
+        <w:t>(</w:t>
+      </w:r>
+      <w:proofErr w:type="gramEnd"/>
+      <w:r>
+        <w:t>)</w:t>
+      </w:r>
+    </w:p>
+    <w:p/>
     <w:p/>
     <w:p/>
     <w:p/>
@@ -863,6 +1037,7 @@
     <w:lsdException w:name="HTML Sample" w:semiHidden="1" w:unhideWhenUsed="1"/>
     <w:lsdException w:name="HTML Typewriter" w:semiHidden="1" w:unhideWhenUsed="1"/>
     <w:lsdException w:name="HTML Variable" w:semiHidden="1" w:unhideWhenUsed="1"/>
+    <w:lsdException w:name="Normal Table" w:semiHidden="1" w:unhideWhenUsed="1"/>
     <w:lsdException w:name="annotation subject" w:semiHidden="1" w:unhideWhenUsed="1"/>
     <w:lsdException w:name="No List" w:semiHidden="1" w:unhideWhenUsed="1"/>
     <w:lsdException w:name="Outline List 1" w:semiHidden="1" w:unhideWhenUsed="1"/>
@@ -909,8 +1084,10 @@
     <w:lsdException w:name="Table Subtle 2" w:semiHidden="1" w:unhideWhenUsed="1"/>
     <w:lsdException w:name="Table Web 1" w:semiHidden="1" w:unhideWhenUsed="1"/>
     <w:lsdException w:name="Table Web 2" w:semiHidden="1" w:unhideWhenUsed="1"/>
+    <w:lsdException w:name="Table Web 3" w:semiHidden="1" w:unhideWhenUsed="1"/>
     <w:lsdException w:name="Balloon Text" w:semiHidden="1" w:unhideWhenUsed="1"/>
     <w:lsdException w:name="Table Grid" w:uiPriority="39"/>
+    <w:lsdException w:name="Table Theme" w:semiHidden="1" w:unhideWhenUsed="1"/>
     <w:lsdException w:name="Placeholder Text" w:semiHidden="1"/>
     <w:lsdException w:name="No Spacing" w:uiPriority="1" w:qFormat="1"/>
     <w:lsdException w:name="Light Shading" w:uiPriority="60"/>
